--- a/HW1Solution.docx
+++ b/HW1Solution.docx
@@ -19,6 +19,7 @@
         </w:rPr>
         <w:t xml:space="preserve">COMP 3270 </w:t>
       </w:r>
+      <w:proofErr w:type="gramStart"/>
       <w:r>
         <w:rPr>
           <w:b/>
@@ -51,6 +52,7 @@
         </w:rPr>
         <w:t>1</w:t>
       </w:r>
+      <w:proofErr w:type="gramEnd"/>
       <w:r>
         <w:rPr>
           <w:b/>
@@ -224,7 +226,15 @@
         </w:rPr>
       </w:pPr>
       <w:r>
-        <w:t>Input size = 200 million  = 2 * 10</w:t>
+        <w:t xml:space="preserve">Input size = 200 </w:t>
+      </w:r>
+      <w:proofErr w:type="gramStart"/>
+      <w:r>
+        <w:t>million  =</w:t>
+      </w:r>
+      <w:proofErr w:type="gramEnd"/>
+      <w:r>
+        <w:t xml:space="preserve"> 2 * 10</w:t>
       </w:r>
       <w:r>
         <w:rPr>
@@ -331,7 +341,15 @@
         </w:rPr>
       </w:pPr>
       <w:r>
-        <w:t>Input size = 200 million  = 2 * 10</w:t>
+        <w:t xml:space="preserve">Input size = 200 </w:t>
+      </w:r>
+      <w:proofErr w:type="gramStart"/>
+      <w:r>
+        <w:t>million  =</w:t>
+      </w:r>
+      <w:proofErr w:type="gramEnd"/>
+      <w:r>
+        <w:t xml:space="preserve"> 2 * 10</w:t>
       </w:r>
       <w:r>
         <w:rPr>
@@ -373,7 +391,15 @@
         <w:t>8</w:t>
       </w:r>
       <w:r>
-        <w:t>(log(2*10</w:t>
+        <w:t>(</w:t>
+      </w:r>
+      <w:proofErr w:type="gramStart"/>
+      <w:r>
+        <w:t>log(</w:t>
+      </w:r>
+      <w:proofErr w:type="gramEnd"/>
+      <w:r>
+        <w:t>2*10</w:t>
       </w:r>
       <w:r>
         <w:rPr>
@@ -391,7 +417,11 @@
         <w:ind w:left="720"/>
       </w:pPr>
       <w:r>
-        <w:t>Execution time = (2 * 10</w:t>
+        <w:t xml:space="preserve">Execution time = (2 * </w:t>
+      </w:r>
+      <w:proofErr w:type="gramStart"/>
+      <w:r>
+        <w:t>10</w:t>
       </w:r>
       <w:r>
         <w:rPr>
@@ -400,7 +430,11 @@
         <w:t>8</w:t>
       </w:r>
       <w:r>
-        <w:t>)[log(2 * 10</w:t>
+        <w:t>)[</w:t>
+      </w:r>
+      <w:proofErr w:type="gramEnd"/>
+      <w:r>
+        <w:t>log(2 * 10</w:t>
       </w:r>
       <w:r>
         <w:rPr>
@@ -457,7 +491,15 @@
         </w:rPr>
       </w:pPr>
       <w:r>
-        <w:t>Input size = 200 million  = 2 * 10</w:t>
+        <w:t xml:space="preserve">Input size = 200 </w:t>
+      </w:r>
+      <w:proofErr w:type="gramStart"/>
+      <w:r>
+        <w:t>million  =</w:t>
+      </w:r>
+      <w:proofErr w:type="gramEnd"/>
+      <w:r>
+        <w:t xml:space="preserve"> 2 * 10</w:t>
       </w:r>
       <w:r>
         <w:rPr>
@@ -662,7 +704,15 @@
         <w:t>on the phone so user can</w:t>
       </w:r>
       <w:r>
-        <w:t xml:space="preserve"> select a campus building, and produce turn-by-turn directions from a source </w:t>
+        <w:t xml:space="preserve"> select a campus </w:t>
+      </w:r>
+      <w:proofErr w:type="gramStart"/>
+      <w:r>
+        <w:t>building, and</w:t>
+      </w:r>
+      <w:proofErr w:type="gramEnd"/>
+      <w:r>
+        <w:t xml:space="preserve"> produce turn-by-turn directions from a source </w:t>
       </w:r>
       <w:r>
         <w:t xml:space="preserve">location </w:t>
@@ -847,7 +897,21 @@
         <w:rPr>
           <w:highlight w:val="yellow"/>
         </w:rPr>
-        <w:t>(C[latitude, longitude])</w:t>
+        <w:t>(</w:t>
+      </w:r>
+      <w:proofErr w:type="gramStart"/>
+      <w:r>
+        <w:rPr>
+          <w:highlight w:val="yellow"/>
+        </w:rPr>
+        <w:t>C[</w:t>
+      </w:r>
+      <w:proofErr w:type="gramEnd"/>
+      <w:r>
+        <w:rPr>
+          <w:highlight w:val="yellow"/>
+        </w:rPr>
+        <w:t>latitude, longitude])</w:t>
       </w:r>
     </w:p>
     <w:p>
@@ -877,7 +941,21 @@
         <w:rPr>
           <w:highlight w:val="yellow"/>
         </w:rPr>
-        <w:t>(D[latitude, longitude])</w:t>
+        <w:t>(</w:t>
+      </w:r>
+      <w:proofErr w:type="gramStart"/>
+      <w:r>
+        <w:rPr>
+          <w:highlight w:val="yellow"/>
+        </w:rPr>
+        <w:t>D[</w:t>
+      </w:r>
+      <w:proofErr w:type="gramEnd"/>
+      <w:r>
+        <w:rPr>
+          <w:highlight w:val="yellow"/>
+        </w:rPr>
+        <w:t>latitude, longitude])</w:t>
       </w:r>
     </w:p>
     <w:p>
@@ -946,7 +1024,21 @@
         <w:rPr>
           <w:highlight w:val="yellow"/>
         </w:rPr>
-        <w:t xml:space="preserve"> (L(latitude, longitude))</w:t>
+        <w:t xml:space="preserve"> (</w:t>
+      </w:r>
+      <w:proofErr w:type="gramStart"/>
+      <w:r>
+        <w:rPr>
+          <w:highlight w:val="yellow"/>
+        </w:rPr>
+        <w:t>L(</w:t>
+      </w:r>
+      <w:proofErr w:type="gramEnd"/>
+      <w:r>
+        <w:rPr>
+          <w:highlight w:val="yellow"/>
+        </w:rPr>
+        <w:t>latitude, longitude))</w:t>
       </w:r>
     </w:p>
     <w:p>
@@ -993,7 +1085,21 @@
         <w:rPr>
           <w:highlight w:val="yellow"/>
         </w:rPr>
-        <w:t xml:space="preserve"> adjacency matrix, where n are the nodes from the current location to the destination location. The values of the matrix can be specified using ‘↓’, ‘↑’, ‘→’, ‘←’(representing the ‘south’, ’north’,  ‘east’, ‘west’ direction of navigation</w:t>
+        <w:t xml:space="preserve"> adjacency matrix, where n are the nodes from the current location to the destination location. The values of the matrix can be specified using ‘↓’, ‘↑’, ‘→’, ‘←</w:t>
+      </w:r>
+      <w:proofErr w:type="gramStart"/>
+      <w:r>
+        <w:rPr>
+          <w:highlight w:val="yellow"/>
+        </w:rPr>
+        <w:t>’(</w:t>
+      </w:r>
+      <w:proofErr w:type="gramEnd"/>
+      <w:r>
+        <w:rPr>
+          <w:highlight w:val="yellow"/>
+        </w:rPr>
+        <w:t>representing the ‘south’, ’north’,  ‘east’, ‘west’ direction of navigation</w:t>
       </w:r>
       <w:r>
         <w:rPr>
@@ -1082,7 +1188,21 @@
         <w:rPr>
           <w:highlight w:val="yellow"/>
         </w:rPr>
-        <w:t xml:space="preserve"> adjacency matrix, where s are the segments joining the nodes from the current location to the destination location. The values of the matrix can be specified using ‘↓’, ‘↑’, ‘→’, ‘←’(representing the ‘south’, ’north’,  ‘east’, ‘west’ direction of navigation</w:t>
+        <w:t xml:space="preserve"> adjacency matrix, where s are the segments joining the nodes from the current location to the destination location. The values of the matrix can be specified using ‘↓’, ‘↑’, ‘→’, ‘←</w:t>
+      </w:r>
+      <w:proofErr w:type="gramStart"/>
+      <w:r>
+        <w:rPr>
+          <w:highlight w:val="yellow"/>
+        </w:rPr>
+        <w:t>’(</w:t>
+      </w:r>
+      <w:proofErr w:type="gramEnd"/>
+      <w:r>
+        <w:rPr>
+          <w:highlight w:val="yellow"/>
+        </w:rPr>
+        <w:t>representing the ‘south’, ’north’,  ‘east’, ‘west’ direction of navigation</w:t>
       </w:r>
       <w:r>
         <w:rPr>
@@ -1289,8 +1409,13 @@
       <w:r>
         <w:t xml:space="preserve">I </w:t>
       </w:r>
-      <w:r>
-        <w:t>is not acceptable -- you are expected to devise a different strategy than this obvious one]. Then state the total number of steps an algorithm that implements the strategy will have to consider as a function of</w:t>
+      <w:proofErr w:type="gramStart"/>
+      <w:r>
+        <w:t>is</w:t>
+      </w:r>
+      <w:proofErr w:type="gramEnd"/>
+      <w:r>
+        <w:t xml:space="preserve"> not acceptable -- you are expected to devise a different strategy than this obvious one]. Then state the total number of steps an algorithm that implements the strategy will have to consider as a function of</w:t>
       </w:r>
       <w:r>
         <w:t xml:space="preserve"> n</w:t>
@@ -1330,10 +1455,12 @@
         <w:t xml:space="preserve"> is less than n/2-1, and so </w:t>
       </w:r>
       <w:proofErr w:type="spellStart"/>
+      <w:proofErr w:type="gramStart"/>
       <w:r>
         <w:t>on.No</w:t>
       </w:r>
       <w:proofErr w:type="spellEnd"/>
+      <w:proofErr w:type="gramEnd"/>
       <w:r>
         <w:t xml:space="preserve"> number in the first half of the sequence can satisfy that property, and we can continue searching the second half. The same argument holds if the answer is “greater than”.</w:t>
       </w:r>
@@ -1685,10 +1812,12 @@
         <w:t>Algorithm-1 (</w:t>
       </w:r>
       <w:proofErr w:type="spellStart"/>
+      <w:proofErr w:type="gramStart"/>
       <w:r>
         <w:t>A:array</w:t>
       </w:r>
       <w:proofErr w:type="spellEnd"/>
+      <w:proofErr w:type="gramEnd"/>
       <w:r>
         <w:t>[1..n] of integer)</w:t>
       </w:r>
@@ -1726,7 +1855,14 @@
       </w:r>
       <w:r>
         <w:tab/>
-        <w:t>max = 0</w:t>
+      </w:r>
+      <w:proofErr w:type="gramStart"/>
+      <w:r>
+        <w:t>max</w:t>
+      </w:r>
+      <w:proofErr w:type="gramEnd"/>
+      <w:r>
+        <w:t xml:space="preserve"> = 0</w:t>
       </w:r>
     </w:p>
     <w:p>
@@ -1763,7 +1899,14 @@
       </w:r>
       <w:r>
         <w:tab/>
-        <w:t>sum = 0</w:t>
+      </w:r>
+      <w:proofErr w:type="gramStart"/>
+      <w:r>
+        <w:t>sum</w:t>
+      </w:r>
+      <w:proofErr w:type="gramEnd"/>
+      <w:r>
+        <w:t xml:space="preserve"> = 0</w:t>
       </w:r>
     </w:p>
     <w:p>
@@ -1806,7 +1949,14 @@
       </w:r>
       <w:r>
         <w:tab/>
-        <w:t>sum = sum + A[j]</w:t>
+      </w:r>
+      <w:proofErr w:type="gramStart"/>
+      <w:r>
+        <w:t>sum</w:t>
+      </w:r>
+      <w:proofErr w:type="gramEnd"/>
+      <w:r>
+        <w:t xml:space="preserve"> = sum + A[j]</w:t>
       </w:r>
     </w:p>
     <w:p>
@@ -1847,7 +1997,14 @@
       </w:r>
       <w:r>
         <w:tab/>
-        <w:t>max = sum</w:t>
+      </w:r>
+      <w:proofErr w:type="gramStart"/>
+      <w:r>
+        <w:t>max</w:t>
+      </w:r>
+      <w:proofErr w:type="gramEnd"/>
+      <w:r>
+        <w:t xml:space="preserve"> = sum</w:t>
       </w:r>
     </w:p>
     <w:p>
@@ -1860,8 +2017,13 @@
       </w:r>
       <w:r>
         <w:tab/>
-        <w:t>return max</w:t>
-      </w:r>
+        <w:t xml:space="preserve">return </w:t>
+      </w:r>
+      <w:proofErr w:type="gramStart"/>
+      <w:r>
+        <w:t>max</w:t>
+      </w:r>
+      <w:proofErr w:type="gramEnd"/>
     </w:p>
     <w:p>
       <w:pPr>
@@ -2139,8 +2301,13 @@
             <w:pPr>
               <w:spacing w:after="0"/>
             </w:pPr>
-            <w:r>
-              <w:t>O(1)</w:t>
+            <w:proofErr w:type="gramStart"/>
+            <w:r>
+              <w:t>O(</w:t>
+            </w:r>
+            <w:proofErr w:type="gramEnd"/>
+            <w:r>
+              <w:t>1)</w:t>
             </w:r>
           </w:p>
         </w:tc>
@@ -2169,8 +2336,13 @@
             <w:pPr>
               <w:spacing w:after="0"/>
             </w:pPr>
-            <w:r>
-              <w:t>O(1)</w:t>
+            <w:proofErr w:type="gramStart"/>
+            <w:r>
+              <w:t>O(</w:t>
+            </w:r>
+            <w:proofErr w:type="gramEnd"/>
+            <w:r>
+              <w:t>1)</w:t>
             </w:r>
           </w:p>
         </w:tc>
@@ -2212,20 +2384,7 @@
               <w:rPr>
                 <w:highlight w:val="yellow"/>
               </w:rPr>
-              <w:t>O(n</w:t>
-            </w:r>
-            <w:r>
-              <w:rPr>
-                <w:highlight w:val="yellow"/>
-                <w:vertAlign w:val="superscript"/>
-              </w:rPr>
-              <w:t>2</w:t>
-            </w:r>
-            <w:r>
-              <w:rPr>
-                <w:highlight w:val="yellow"/>
-              </w:rPr>
-              <w:t>)</w:t>
+              <w:t>O(n)</w:t>
             </w:r>
           </w:p>
         </w:tc>
@@ -2296,6 +2455,7 @@
             <w:pPr>
               <w:spacing w:after="0"/>
               <w:rPr>
+                <w:strike/>
                 <w:highlight w:val="yellow"/>
               </w:rPr>
             </w:pPr>
@@ -2303,7 +2463,20 @@
               <w:rPr>
                 <w:highlight w:val="yellow"/>
               </w:rPr>
-              <w:t>O(n)</w:t>
+              <w:t>O(n</w:t>
+            </w:r>
+            <w:r>
+              <w:rPr>
+                <w:highlight w:val="yellow"/>
+                <w:vertAlign w:val="superscript"/>
+              </w:rPr>
+              <w:t>2</w:t>
+            </w:r>
+            <w:r>
+              <w:rPr>
+                <w:highlight w:val="yellow"/>
+              </w:rPr>
+              <w:t>)</w:t>
             </w:r>
           </w:p>
         </w:tc>
@@ -2470,8 +2643,13 @@
             <w:pPr>
               <w:spacing w:after="0"/>
             </w:pPr>
-            <w:r>
-              <w:t>O(1)</w:t>
+            <w:proofErr w:type="gramStart"/>
+            <w:r>
+              <w:t>O(</w:t>
+            </w:r>
+            <w:proofErr w:type="gramEnd"/>
+            <w:r>
+              <w:t>1)</w:t>
             </w:r>
           </w:p>
         </w:tc>
@@ -3097,111 +3275,148 @@
     <w:p>
       <w:pPr>
         <w:spacing w:after="0"/>
-      </w:pPr>
-      <w:r>
+        <w:rPr>
+          <w:lang w:val="pt-BR"/>
+        </w:rPr>
+      </w:pPr>
+      <w:r>
+        <w:rPr>
+          <w:lang w:val="pt-BR"/>
+        </w:rPr>
         <w:t xml:space="preserve">T(n) = </w:t>
       </w:r>
       <w:r>
+        <w:rPr>
+          <w:lang w:val="pt-BR"/>
+        </w:rPr>
         <w:t>1 + 1 + n + 1 + n + ∑</w:t>
       </w:r>
-      <w:proofErr w:type="spellStart"/>
       <w:r>
         <w:rPr>
           <w:vertAlign w:val="subscript"/>
-        </w:rPr>
-        <w:t>i</w:t>
-      </w:r>
-      <w:proofErr w:type="spellEnd"/>
+          <w:lang w:val="pt-BR"/>
+        </w:rPr>
+        <w:t>i=1</w:t>
+      </w:r>
+      <w:r>
+        <w:rPr>
+          <w:vertAlign w:val="superscript"/>
+          <w:lang w:val="pt-BR"/>
+        </w:rPr>
+        <w:t>n</w:t>
+      </w:r>
+      <w:r>
+        <w:rPr>
+          <w:lang w:val="pt-BR"/>
+        </w:rPr>
+        <w:t xml:space="preserve"> (n – i + </w:t>
+      </w:r>
+      <w:r>
+        <w:rPr>
+          <w:lang w:val="pt-BR"/>
+        </w:rPr>
+        <w:t>2</w:t>
+      </w:r>
+      <w:r>
+        <w:rPr>
+          <w:lang w:val="pt-BR"/>
+        </w:rPr>
+        <w:t>) + 6∑</w:t>
+      </w:r>
       <w:r>
         <w:rPr>
           <w:vertAlign w:val="subscript"/>
-        </w:rPr>
-        <w:t>=1</w:t>
+          <w:lang w:val="pt-BR"/>
+        </w:rPr>
+        <w:t>i=1</w:t>
       </w:r>
       <w:r>
         <w:rPr>
           <w:vertAlign w:val="superscript"/>
+          <w:lang w:val="pt-BR"/>
         </w:rPr>
         <w:t>n</w:t>
       </w:r>
       <w:r>
-        <w:t xml:space="preserve"> (n – </w:t>
-      </w:r>
-      <w:proofErr w:type="spellStart"/>
-      <w:r>
-        <w:t>i</w:t>
-      </w:r>
-      <w:proofErr w:type="spellEnd"/>
-      <w:r>
-        <w:t xml:space="preserve"> + </w:t>
-      </w:r>
-      <w:r>
-        <w:t>2</w:t>
-      </w:r>
-      <w:r>
-        <w:t>) + 6∑</w:t>
+        <w:rPr>
+          <w:lang w:val="pt-BR"/>
+        </w:rPr>
+        <w:t xml:space="preserve"> (n – i</w:t>
+      </w:r>
+      <w:r>
+        <w:rPr>
+          <w:lang w:val="pt-BR"/>
+        </w:rPr>
+        <w:t>+1</w:t>
+      </w:r>
+      <w:r>
+        <w:rPr>
+          <w:lang w:val="pt-BR"/>
+        </w:rPr>
+        <w:t>) + 3∑</w:t>
       </w:r>
       <w:r>
         <w:rPr>
           <w:vertAlign w:val="subscript"/>
+          <w:lang w:val="pt-BR"/>
         </w:rPr>
         <w:t>i=1</w:t>
       </w:r>
       <w:r>
         <w:rPr>
           <w:vertAlign w:val="superscript"/>
+          <w:lang w:val="pt-BR"/>
         </w:rPr>
         <w:t>n</w:t>
       </w:r>
       <w:r>
+        <w:rPr>
+          <w:lang w:val="pt-BR"/>
+        </w:rPr>
         <w:t xml:space="preserve"> (n – i</w:t>
       </w:r>
       <w:r>
+        <w:rPr>
+          <w:lang w:val="pt-BR"/>
+        </w:rPr>
         <w:t>+1</w:t>
       </w:r>
       <w:r>
-        <w:t>) + 3∑</w:t>
+        <w:rPr>
+          <w:lang w:val="pt-BR"/>
+        </w:rPr>
+        <w:t>) + 2∑</w:t>
       </w:r>
       <w:r>
         <w:rPr>
           <w:vertAlign w:val="subscript"/>
+          <w:lang w:val="pt-BR"/>
         </w:rPr>
         <w:t>i=1</w:t>
       </w:r>
       <w:r>
         <w:rPr>
           <w:vertAlign w:val="superscript"/>
+          <w:lang w:val="pt-BR"/>
         </w:rPr>
         <w:t>n</w:t>
       </w:r>
       <w:r>
+        <w:rPr>
+          <w:lang w:val="pt-BR"/>
+        </w:rPr>
         <w:t xml:space="preserve"> (n – i</w:t>
       </w:r>
       <w:r>
+        <w:rPr>
+          <w:lang w:val="pt-BR"/>
+        </w:rPr>
         <w:t>+1</w:t>
       </w:r>
       <w:r>
-        <w:t>) + 2∑</w:t>
-      </w:r>
-      <w:r>
-        <w:rPr>
-          <w:vertAlign w:val="subscript"/>
-        </w:rPr>
-        <w:t>i=1</w:t>
-      </w:r>
-      <w:r>
-        <w:rPr>
-          <w:vertAlign w:val="superscript"/>
-        </w:rPr>
-        <w:t>n</w:t>
-      </w:r>
-      <w:r>
-        <w:t xml:space="preserve"> (n – i</w:t>
-      </w:r>
-      <w:r>
-        <w:t>+1</w:t>
-      </w:r>
-      <w:r>
+        <w:rPr>
+          <w:lang w:val="pt-BR"/>
+        </w:rPr>
         <w:t>) + 1</w:t>
       </w:r>
     </w:p>
@@ -3210,6 +3425,9 @@
         <w:spacing w:after="0"/>
       </w:pPr>
       <w:r>
+        <w:rPr>
+          <w:lang w:val="pt-BR"/>
+        </w:rPr>
         <w:t xml:space="preserve">        </w:t>
       </w:r>
       <w:r>
@@ -3303,7 +3521,14 @@
       </w:pPr>
       <w:r>
         <w:tab/>
-        <w:t>Count(f: input file)</w:t>
+      </w:r>
+      <w:proofErr w:type="gramStart"/>
+      <w:r>
+        <w:t>Count(</w:t>
+      </w:r>
+      <w:proofErr w:type="gramEnd"/>
+      <w:r>
+        <w:t>f: input file)</w:t>
       </w:r>
     </w:p>
     <w:p>
@@ -3322,11 +3547,16 @@
       <w:r>
         <w:t xml:space="preserve">, </w:t>
       </w:r>
+      <w:proofErr w:type="gramStart"/>
       <w:r>
         <w:t>j</w:t>
       </w:r>
       <w:r>
-        <w:t xml:space="preserve"> : integer</w:t>
+        <w:t xml:space="preserve"> :</w:t>
+      </w:r>
+      <w:proofErr w:type="gramEnd"/>
+      <w:r>
+        <w:t xml:space="preserve"> integer</w:t>
       </w:r>
       <w:r>
         <w:tab/>
@@ -3440,8 +3670,13 @@
         <w:t>j</w:t>
       </w:r>
       <w:r>
-        <w:t xml:space="preserve"> then count</w:t>
-      </w:r>
+        <w:t xml:space="preserve"> then </w:t>
+      </w:r>
+      <w:proofErr w:type="gramStart"/>
+      <w:r>
+        <w:t>count</w:t>
+      </w:r>
+      <w:proofErr w:type="gramEnd"/>
       <w:r>
         <w:t>=</w:t>
       </w:r>
@@ -3605,18 +3840,52 @@
     <w:p>
       <w:pPr>
         <w:spacing w:after="0"/>
+        <w:rPr>
+          <w:lang w:val="pt-BR"/>
+        </w:rPr>
       </w:pPr>
       <w:r>
         <w:tab/>
-        <w:t xml:space="preserve">else return(5*g(n-1) </w:t>
+      </w:r>
+      <w:proofErr w:type="spellStart"/>
+      <w:r>
+        <w:rPr>
+          <w:lang w:val="pt-BR"/>
+        </w:rPr>
+        <w:t>else</w:t>
+      </w:r>
+      <w:proofErr w:type="spellEnd"/>
+      <w:r>
+        <w:rPr>
+          <w:lang w:val="pt-BR"/>
+        </w:rPr>
+        <w:t xml:space="preserve"> </w:t>
+      </w:r>
+      <w:proofErr w:type="spellStart"/>
+      <w:r>
+        <w:rPr>
+          <w:lang w:val="pt-BR"/>
+        </w:rPr>
+        <w:t>return</w:t>
+      </w:r>
+      <w:proofErr w:type="spellEnd"/>
+      <w:r>
+        <w:rPr>
+          <w:lang w:val="pt-BR"/>
+        </w:rPr>
+        <w:t xml:space="preserve">(5*g(n-1) </w:t>
       </w:r>
       <w:r>
         <w:rPr>
           <w:rFonts w:cs="Calibri"/>
+          <w:lang w:val="pt-BR"/>
         </w:rPr>
         <w:t>–</w:t>
       </w:r>
       <w:r>
+        <w:rPr>
+          <w:lang w:val="pt-BR"/>
+        </w:rPr>
         <w:t xml:space="preserve"> 6*g(n-2))</w:t>
       </w:r>
     </w:p>
@@ -3682,7 +3951,15 @@
         <w:spacing w:after="0"/>
       </w:pPr>
       <w:r>
-        <w:t>For n =1, g(1) = 3</w:t>
+        <w:t xml:space="preserve">For n =1, </w:t>
+      </w:r>
+      <w:proofErr w:type="gramStart"/>
+      <w:r>
+        <w:t>g(</w:t>
+      </w:r>
+      <w:proofErr w:type="gramEnd"/>
+      <w:r>
+        <w:t>1) = 3</w:t>
       </w:r>
       <w:r>
         <w:rPr>
@@ -3982,6 +4259,7 @@
         <w:tab/>
         <w:t>g(k+1) = 3</w:t>
       </w:r>
+      <w:proofErr w:type="gramStart"/>
       <w:r>
         <w:rPr>
           <w:vertAlign w:val="superscript"/>
@@ -3989,7 +4267,11 @@
         <w:t>k</w:t>
       </w:r>
       <w:r>
-        <w:t>(5-2) – 2</w:t>
+        <w:t>(</w:t>
+      </w:r>
+      <w:proofErr w:type="gramEnd"/>
+      <w:r>
+        <w:t>5-2) – 2</w:t>
       </w:r>
       <w:r>
         <w:rPr>
@@ -4090,8 +4372,13 @@
       <w:r>
         <w:t xml:space="preserve"> algorithm to reverse a string that uses the strategy of swapping the first and last characters and recursively reversing the rest of the string. Assume the string is passed to the algorithm as an array A of characters, </w:t>
       </w:r>
-      <w:r>
-        <w:t xml:space="preserve">A[p…q], </w:t>
+      <w:proofErr w:type="gramStart"/>
+      <w:r>
+        <w:t>A[</w:t>
+      </w:r>
+      <w:proofErr w:type="gramEnd"/>
+      <w:r>
+        <w:t xml:space="preserve">p…q], </w:t>
       </w:r>
       <w:r>
         <w:t>where the array has starting index p and ending index q, and the length of the string is n=q</w:t>
@@ -4128,8 +4415,13 @@
         <w:t>i</w:t>
       </w:r>
       <w:proofErr w:type="spellEnd"/>
-      <w:r>
-        <w:t xml:space="preserve">],A[j]) function available that will swap the characters in cells </w:t>
+      <w:proofErr w:type="gramStart"/>
+      <w:r>
+        <w:t>],A</w:t>
+      </w:r>
+      <w:proofErr w:type="gramEnd"/>
+      <w:r>
+        <w:t xml:space="preserve">[j]) function available that will swap the characters in cells </w:t>
       </w:r>
       <w:proofErr w:type="spellStart"/>
       <w:r>
@@ -4164,7 +4456,15 @@
         <w:spacing w:after="0"/>
       </w:pPr>
       <w:r>
-        <w:t>Recursive-String-Reversal(A[p…q])</w:t>
+        <w:t>Recursive-String-</w:t>
+      </w:r>
+      <w:proofErr w:type="gramStart"/>
+      <w:r>
+        <w:t>Reversal(</w:t>
+      </w:r>
+      <w:proofErr w:type="gramEnd"/>
+      <w:r>
+        <w:t>A[p…q])</w:t>
       </w:r>
     </w:p>
     <w:p>
@@ -4199,8 +4499,13 @@
         </w:numPr>
         <w:spacing w:after="0"/>
       </w:pPr>
-      <w:r>
-        <w:t>else  swap(A[p], A[q])</w:t>
+      <w:proofErr w:type="gramStart"/>
+      <w:r>
+        <w:t>else  swap</w:t>
+      </w:r>
+      <w:proofErr w:type="gramEnd"/>
+      <w:r>
+        <w:t>(A[p], A[q])</w:t>
       </w:r>
     </w:p>
     <w:p>
@@ -4359,7 +4664,15 @@
       </w:r>
       <w:r>
         <w:tab/>
-        <w:t>Recursive-String-Reversal(A[1…8])</w:t>
+        <w:t>Recursive-String-</w:t>
+      </w:r>
+      <w:proofErr w:type="gramStart"/>
+      <w:r>
+        <w:t>Reversal(</w:t>
+      </w:r>
+      <w:proofErr w:type="gramEnd"/>
+      <w:r>
+        <w:t>A[1…8])</w:t>
       </w:r>
     </w:p>
     <w:p>
@@ -4418,7 +4731,15 @@
                         <w:txbxContent>
                           <w:p>
                             <w:r>
-                              <w:t>A= !&lt;33270i</w:t>
+                              <w:t>A</w:t>
+                            </w:r>
+                            <w:proofErr w:type="gramStart"/>
+                            <w:r>
+                              <w:t>= !</w:t>
+                            </w:r>
+                            <w:proofErr w:type="gramEnd"/>
+                            <w:r>
+                              <w:t>&lt;33270i</w:t>
                             </w:r>
                           </w:p>
                         </w:txbxContent>
@@ -4560,7 +4881,15 @@
       </w:r>
       <w:r>
         <w:tab/>
-        <w:t>Recursive-String-Reversal(A[2…7])</w:t>
+        <w:t>Recursive-String-</w:t>
+      </w:r>
+      <w:proofErr w:type="gramStart"/>
+      <w:r>
+        <w:t>Reversal(</w:t>
+      </w:r>
+      <w:proofErr w:type="gramEnd"/>
+      <w:r>
+        <w:t>A[2…7])</w:t>
       </w:r>
     </w:p>
     <w:p>
@@ -4619,10 +4948,7 @@
                         <w:txbxContent>
                           <w:p>
                             <w:r>
-                              <w:t>A= !03327&lt;</w:t>
-                            </w:r>
-                            <w:r>
-                              <w:t>i</w:t>
+                              <w:t>A= !03327&lt;i</w:t>
                             </w:r>
                           </w:p>
                         </w:txbxContent>
@@ -4763,7 +5089,15 @@
       </w:r>
       <w:r>
         <w:tab/>
-        <w:t>Recursive-String-Reversal(A[3…6])</w:t>
+        <w:t>Recursive-String-</w:t>
+      </w:r>
+      <w:proofErr w:type="gramStart"/>
+      <w:r>
+        <w:t>Reversal(</w:t>
+      </w:r>
+      <w:proofErr w:type="gramEnd"/>
+      <w:r>
+        <w:t>A[3…6])</w:t>
       </w:r>
     </w:p>
     <w:p>
@@ -4822,10 +5156,7 @@
                         <w:txbxContent>
                           <w:p>
                             <w:r>
-                              <w:t xml:space="preserve">   A= !07323&lt;</w:t>
-                            </w:r>
-                            <w:r>
-                              <w:t>i</w:t>
+                              <w:t xml:space="preserve">   A= !07323&lt;i</w:t>
                             </w:r>
                           </w:p>
                         </w:txbxContent>
@@ -4890,7 +5221,15 @@
       </w:r>
       <w:r>
         <w:tab/>
-        <w:t>Recursive-String-Reversal(A[4…5])</w:t>
+        <w:t>Recursive-String-</w:t>
+      </w:r>
+      <w:proofErr w:type="gramStart"/>
+      <w:r>
+        <w:t>Reversal(</w:t>
+      </w:r>
+      <w:proofErr w:type="gramEnd"/>
+      <w:r>
+        <w:t>A[4…5])</w:t>
       </w:r>
     </w:p>
     <w:p>
@@ -4950,10 +5289,7 @@
                         <w:txbxContent>
                           <w:p>
                             <w:r>
-                              <w:t xml:space="preserve">    A= !07233&lt;</w:t>
-                            </w:r>
-                            <w:r>
-                              <w:t>i</w:t>
+                              <w:t xml:space="preserve">    A= !07233&lt;i</w:t>
                             </w:r>
                           </w:p>
                         </w:txbxContent>
@@ -5169,7 +5505,15 @@
       </w:r>
       <w:r>
         <w:tab/>
-        <w:t>Recursive-String-Reversal(A[5…4])</w:t>
+        <w:t>Recursive-String-</w:t>
+      </w:r>
+      <w:proofErr w:type="gramStart"/>
+      <w:r>
+        <w:t>Reversal(</w:t>
+      </w:r>
+      <w:proofErr w:type="gramEnd"/>
+      <w:r>
+        <w:t>A[5…4])</w:t>
       </w:r>
     </w:p>
     <w:p>
@@ -5228,10 +5572,7 @@
                         <w:txbxContent>
                           <w:p>
                             <w:r>
-                              <w:t xml:space="preserve">  Output:  A= !07233&lt;</w:t>
-                            </w:r>
-                            <w:r>
-                              <w:t>i</w:t>
+                              <w:t xml:space="preserve">  Output:  A= !07233&lt;i</w:t>
                             </w:r>
                           </w:p>
                         </w:txbxContent>
